--- a/docs/绕越事件检测-部署更新指南.docx
+++ b/docs/绕越事件检测-部署更新指南.docx
@@ -791,7 +791,7 @@
           <w:vertAlign w:val="baseline"/>
           <w:lang w:val="en-US" w:eastAsia="zh-CN"/>
         </w:rPr>
-        <w:t xml:space="preserve"> --name spill </w:t>
+        <w:t xml:space="preserve"> --restart=always --name spill </w:t>
       </w:r>
       <w:r>
         <w:rPr>
@@ -843,6 +843,8 @@
         </w:rPr>
         <w:t>查看镜像日志</w:t>
       </w:r>
+      <w:bookmarkStart w:id="0" w:name="_GoBack"/>
+      <w:bookmarkEnd w:id="0"/>
     </w:p>
     <w:p>
       <w:pPr>
@@ -987,16 +989,7 @@
           <w:rFonts w:hint="eastAsia"/>
           <w:lang w:val="en-US" w:eastAsia="zh-CN"/>
         </w:rPr>
-        <w:t>运行命令</w:t>
-      </w:r>
-      <w:bookmarkStart w:id="0" w:name="_GoBack"/>
-      <w:bookmarkEnd w:id="0"/>
-      <w:r>
-        <w:rPr>
-          <w:rFonts w:hint="eastAsia"/>
-          <w:lang w:val="en-US" w:eastAsia="zh-CN"/>
-        </w:rPr>
-        <w:t>可能出现的问题</w:t>
+        <w:t>运行命令可能出现的问题</w:t>
       </w:r>
     </w:p>
     <w:p>
